--- a/static/resume-honi.docx
+++ b/static/resume-honi.docx
@@ -101,24 +101,13 @@
     </w:p>
     <w:p>
       <w:pPr>
-        <w:spacing w:after="0" w:line="240" w:lineRule="auto"/>
-        <w:ind w:right="-694" w:hanging="720"/>
-        <w:jc w:val="center"/>
-        <w:rPr>
-          <w:rFonts w:asciiTheme="majorHAnsi" w:hAnsiTheme="majorHAnsi" w:cstheme="majorHAnsi"/>
-          <w:lang w:val="tr-TR"/>
-        </w:rPr>
-      </w:pPr>
-    </w:p>
-    <w:p>
-      <w:pPr>
         <w:pBdr>
           <w:bottom w:val="single" w:sz="8" w:space="1" w:color="auto"/>
         </w:pBdr>
         <w:tabs>
           <w:tab w:val="right" w:pos="10440"/>
         </w:tabs>
-        <w:spacing w:after="0" w:line="240" w:lineRule="auto"/>
+        <w:spacing w:before="240" w:after="0" w:line="240" w:lineRule="auto"/>
         <w:ind w:right="-694" w:hanging="720"/>
         <w:rPr>
           <w:rFonts w:asciiTheme="majorHAnsi" w:hAnsiTheme="majorHAnsi" w:cstheme="majorHAnsi"/>
@@ -226,6 +215,17 @@
           <w:rFonts w:asciiTheme="majorHAnsi" w:hAnsiTheme="majorHAnsi" w:cstheme="majorHAnsi"/>
         </w:rPr>
         <w:tab/>
+      </w:r>
+      <w:r>
+        <w:rPr>
+          <w:rFonts w:asciiTheme="majorHAnsi" w:hAnsiTheme="majorHAnsi" w:cstheme="majorHAnsi"/>
+        </w:rPr>
+        <w:t xml:space="preserve"> </w:t>
+      </w:r>
+      <w:r>
+        <w:rPr>
+          <w:rFonts w:asciiTheme="majorHAnsi" w:hAnsiTheme="majorHAnsi" w:cstheme="majorHAnsi"/>
+        </w:rPr>
         <w:t>2024</w:t>
       </w:r>
     </w:p>
@@ -274,7 +274,7 @@
         <w:tabs>
           <w:tab w:val="right" w:pos="10440"/>
         </w:tabs>
-        <w:spacing w:after="0" w:line="240" w:lineRule="auto"/>
+        <w:spacing w:after="0" w:line="276" w:lineRule="auto"/>
         <w:ind w:right="-694" w:hanging="720"/>
         <w:rPr>
           <w:rFonts w:asciiTheme="majorHAnsi" w:hAnsiTheme="majorHAnsi" w:cstheme="majorHAnsi"/>
@@ -284,35 +284,94 @@
         <w:rPr>
           <w:rFonts w:asciiTheme="majorHAnsi" w:hAnsiTheme="majorHAnsi" w:cstheme="majorHAnsi"/>
           <w:b/>
-        </w:rPr>
-        <w:t xml:space="preserve">· </w:t>
-      </w:r>
-      <w:r>
-        <w:rPr>
-          <w:rFonts w:asciiTheme="majorHAnsi" w:hAnsiTheme="majorHAnsi" w:cstheme="majorHAnsi"/>
-        </w:rPr>
-        <w:t xml:space="preserve">I was a visiting researcher in Vision and Learning Lab supervised by Prof. </w:t>
-      </w:r>
-      <w:proofErr w:type="spellStart"/>
-      <w:r>
-        <w:rPr>
-          <w:rFonts w:asciiTheme="majorHAnsi" w:hAnsiTheme="majorHAnsi" w:cstheme="majorHAnsi"/>
-        </w:rPr>
-        <w:t>Seunghoon</w:t>
-      </w:r>
-      <w:proofErr w:type="spellEnd"/>
-      <w:r>
-        <w:rPr>
-          <w:rFonts w:asciiTheme="majorHAnsi" w:hAnsiTheme="majorHAnsi" w:cstheme="majorHAnsi"/>
-        </w:rPr>
-        <w:t xml:space="preserve"> Hong.</w:t>
-      </w:r>
-      <w:r>
-        <w:rPr>
-          <w:rFonts w:asciiTheme="majorHAnsi" w:hAnsiTheme="majorHAnsi" w:cstheme="majorHAnsi"/>
-        </w:rPr>
-        <w:tab/>
-        <w:t>2023</w:t>
+          <w:bCs/>
+        </w:rPr>
+        <w:t>Research Interest</w:t>
+      </w:r>
+      <w:r>
+        <w:rPr>
+          <w:rFonts w:asciiTheme="majorHAnsi" w:hAnsiTheme="majorHAnsi" w:cstheme="majorHAnsi"/>
+          <w:b/>
+          <w:bCs/>
+        </w:rPr>
+        <w:t>:</w:t>
+      </w:r>
+      <w:r>
+        <w:rPr>
+          <w:rFonts w:asciiTheme="majorHAnsi" w:hAnsiTheme="majorHAnsi" w:cstheme="majorHAnsi"/>
+          <w:b/>
+          <w:bCs/>
+        </w:rPr>
+        <w:t xml:space="preserve"> </w:t>
+      </w:r>
+      <w:r>
+        <w:rPr>
+          <w:rFonts w:asciiTheme="majorHAnsi" w:hAnsiTheme="majorHAnsi" w:cstheme="majorHAnsi"/>
+        </w:rPr>
+        <w:t xml:space="preserve">Applied AI </w:t>
+      </w:r>
+      <w:r>
+        <w:rPr>
+          <w:rFonts w:asciiTheme="majorHAnsi" w:hAnsiTheme="majorHAnsi" w:cstheme="majorHAnsi"/>
+          <w:bCs/>
+        </w:rPr>
+        <w:t>·</w:t>
+      </w:r>
+      <w:r>
+        <w:rPr>
+          <w:rFonts w:asciiTheme="majorHAnsi" w:hAnsiTheme="majorHAnsi" w:cstheme="majorHAnsi"/>
+          <w:bCs/>
+        </w:rPr>
+        <w:t xml:space="preserve"> Interactional &amp; </w:t>
+      </w:r>
+      <w:r>
+        <w:rPr>
+          <w:rFonts w:asciiTheme="majorHAnsi" w:hAnsiTheme="majorHAnsi" w:cstheme="majorHAnsi"/>
+        </w:rPr>
+        <w:t xml:space="preserve">Social </w:t>
+      </w:r>
+      <w:r>
+        <w:rPr>
+          <w:rFonts w:asciiTheme="majorHAnsi" w:hAnsiTheme="majorHAnsi" w:cstheme="majorHAnsi"/>
+        </w:rPr>
+        <w:t>C</w:t>
+      </w:r>
+      <w:r>
+        <w:rPr>
+          <w:rFonts w:asciiTheme="majorHAnsi" w:hAnsiTheme="majorHAnsi" w:cstheme="majorHAnsi"/>
+        </w:rPr>
+        <w:t>omputing</w:t>
+      </w:r>
+      <w:r>
+        <w:rPr>
+          <w:rFonts w:asciiTheme="majorHAnsi" w:hAnsiTheme="majorHAnsi" w:cstheme="majorHAnsi"/>
+        </w:rPr>
+        <w:t xml:space="preserve"> </w:t>
+      </w:r>
+      <w:r>
+        <w:rPr>
+          <w:rFonts w:asciiTheme="majorHAnsi" w:hAnsiTheme="majorHAnsi" w:cstheme="majorHAnsi"/>
+          <w:bCs/>
+        </w:rPr>
+        <w:t>·</w:t>
+      </w:r>
+      <w:r>
+        <w:rPr>
+          <w:rFonts w:asciiTheme="majorHAnsi" w:hAnsiTheme="majorHAnsi" w:cstheme="majorHAnsi"/>
+        </w:rPr>
+        <w:t xml:space="preserve"> </w:t>
+      </w:r>
+      <w:r>
+        <w:rPr>
+          <w:rFonts w:asciiTheme="majorHAnsi" w:hAnsiTheme="majorHAnsi" w:cstheme="majorHAnsi"/>
+        </w:rPr>
+        <w:t>Mobile, IoT and Wearable Computing</w:t>
+      </w:r>
+      <w:r>
+        <w:rPr>
+          <w:rFonts w:asciiTheme="majorHAnsi" w:hAnsiTheme="majorHAnsi" w:cstheme="majorHAnsi"/>
+        </w:rPr>
+        <w:t xml:space="preserve"> </w:t>
       </w:r>
     </w:p>
     <w:p>
@@ -324,27 +383,80 @@
         <w:ind w:right="-694" w:hanging="720"/>
         <w:rPr>
           <w:rFonts w:asciiTheme="majorHAnsi" w:hAnsiTheme="majorHAnsi" w:cstheme="majorHAnsi"/>
-        </w:rPr>
-      </w:pPr>
-      <w:r>
-        <w:rPr>
-          <w:rFonts w:asciiTheme="majorHAnsi" w:hAnsiTheme="majorHAnsi" w:cstheme="majorHAnsi"/>
-          <w:b/>
-        </w:rPr>
-        <w:t xml:space="preserve">· </w:t>
-      </w:r>
-      <w:r>
-        <w:rPr>
-          <w:rFonts w:asciiTheme="majorHAnsi" w:hAnsiTheme="majorHAnsi" w:cstheme="majorHAnsi"/>
-        </w:rPr>
-        <w:t>I completed several courses on AI and its applications as an exchange student.</w:t>
+          <w:color w:val="D0CECE" w:themeColor="background2" w:themeShade="E6"/>
+        </w:rPr>
+      </w:pPr>
+      <w:r>
+        <w:rPr>
+          <w:rFonts w:asciiTheme="majorHAnsi" w:hAnsiTheme="majorHAnsi" w:cstheme="majorHAnsi"/>
+          <w:color w:val="D0CECE" w:themeColor="background2" w:themeShade="E6"/>
+        </w:rPr>
+        <w:t>-----------------------------------------------------------------------------------------------------------------------------------------------------------</w:t>
+      </w:r>
+    </w:p>
+    <w:p>
+      <w:pPr>
+        <w:tabs>
+          <w:tab w:val="right" w:pos="10440"/>
+        </w:tabs>
+        <w:spacing w:after="0" w:line="240" w:lineRule="auto"/>
+        <w:ind w:right="-694" w:hanging="720"/>
+        <w:rPr>
+          <w:rFonts w:asciiTheme="majorHAnsi" w:hAnsiTheme="majorHAnsi" w:cstheme="majorHAnsi"/>
+        </w:rPr>
+      </w:pPr>
+      <w:r>
+        <w:rPr>
+          <w:rFonts w:asciiTheme="majorHAnsi" w:hAnsiTheme="majorHAnsi" w:cstheme="majorHAnsi"/>
+          <w:b/>
+        </w:rPr>
+        <w:t>KAIST</w:t>
+      </w:r>
+      <w:r>
+        <w:rPr>
+          <w:rFonts w:asciiTheme="majorHAnsi" w:hAnsiTheme="majorHAnsi" w:cstheme="majorHAnsi"/>
+          <w:bCs/>
+        </w:rPr>
+        <w:t xml:space="preserve"> </w:t>
+      </w:r>
+      <w:r>
+        <w:rPr>
+          <w:rFonts w:asciiTheme="majorHAnsi" w:hAnsiTheme="majorHAnsi" w:cstheme="majorHAnsi"/>
+          <w:bCs/>
+        </w:rPr>
+        <w:t>·</w:t>
+      </w:r>
+      <w:r>
+        <w:rPr>
+          <w:rFonts w:asciiTheme="majorHAnsi" w:hAnsiTheme="majorHAnsi" w:cstheme="majorHAnsi"/>
+          <w:b/>
+        </w:rPr>
+        <w:t xml:space="preserve"> </w:t>
+      </w:r>
+      <w:r>
+        <w:rPr>
+          <w:rFonts w:asciiTheme="majorHAnsi" w:hAnsiTheme="majorHAnsi" w:cstheme="majorHAnsi"/>
+        </w:rPr>
+        <w:t>Exchange Student &amp; Visitin</w:t>
+      </w:r>
+      <w:r>
+        <w:rPr>
+          <w:rFonts w:asciiTheme="majorHAnsi" w:hAnsiTheme="majorHAnsi" w:cstheme="majorHAnsi"/>
+        </w:rPr>
+        <w:t>g Student Researcher</w:t>
       </w:r>
       <w:r>
         <w:rPr>
           <w:rFonts w:asciiTheme="majorHAnsi" w:hAnsiTheme="majorHAnsi" w:cstheme="majorHAnsi"/>
         </w:rPr>
         <w:tab/>
-        <w:t>2022</w:t>
+        <w:t>202</w:t>
+      </w:r>
+      <w:r>
+        <w:rPr>
+          <w:rFonts w:asciiTheme="majorHAnsi" w:hAnsiTheme="majorHAnsi" w:cstheme="majorHAnsi"/>
+        </w:rPr>
+        <w:t>3</w:t>
       </w:r>
     </w:p>
     <w:p>
@@ -497,6 +609,12 @@
         <w:rPr>
           <w:rFonts w:asciiTheme="majorHAnsi" w:hAnsiTheme="majorHAnsi" w:cstheme="majorHAnsi"/>
         </w:rPr>
+        <w:t>Graduated in</w:t>
+      </w:r>
+      <w:r>
+        <w:rPr>
+          <w:rFonts w:asciiTheme="majorHAnsi" w:hAnsiTheme="majorHAnsi" w:cstheme="majorHAnsi"/>
+        </w:rPr>
         <w:t xml:space="preserve"> </w:t>
       </w:r>
       <w:r>
@@ -603,21 +721,6 @@
         </w:rPr>
         <w:t>of people</w:t>
       </w:r>
-    </w:p>
-    <w:p>
-      <w:pPr>
-        <w:tabs>
-          <w:tab w:val="right" w:pos="10440"/>
-        </w:tabs>
-        <w:spacing w:after="0" w:line="240" w:lineRule="auto"/>
-        <w:ind w:right="-694" w:hanging="720"/>
-        <w:rPr>
-          <w:rFonts w:asciiTheme="majorHAnsi" w:hAnsiTheme="majorHAnsi" w:cstheme="majorHAnsi"/>
-          <w:b/>
-          <w:sz w:val="24"/>
-          <w:szCs w:val="24"/>
-        </w:rPr>
-      </w:pPr>
     </w:p>
     <w:p>
       <w:pPr>
@@ -627,7 +730,7 @@
         <w:tabs>
           <w:tab w:val="right" w:pos="10440"/>
         </w:tabs>
-        <w:spacing w:after="0" w:line="240" w:lineRule="auto"/>
+        <w:spacing w:before="240" w:after="0" w:line="240" w:lineRule="auto"/>
         <w:ind w:right="-694" w:hanging="720"/>
         <w:rPr>
           <w:rFonts w:asciiTheme="majorHAnsi" w:hAnsiTheme="majorHAnsi" w:cstheme="majorHAnsi"/>
@@ -792,20 +895,31 @@
         <w:rPr>
           <w:rFonts w:asciiTheme="majorHAnsi" w:hAnsiTheme="majorHAnsi" w:cstheme="majorHAnsi"/>
         </w:rPr>
-        <w:t>April, 2</w:t>
-      </w:r>
-      <w:r>
-        <w:rPr>
-          <w:rFonts w:asciiTheme="majorHAnsi" w:hAnsiTheme="majorHAnsi" w:cstheme="majorHAnsi"/>
-        </w:rPr>
-        <w:t xml:space="preserve">024 </w:t>
-      </w:r>
-      <w:r>
-        <w:rPr>
-          <w:rFonts w:asciiTheme="majorHAnsi" w:hAnsiTheme="majorHAnsi" w:cstheme="majorHAnsi"/>
-          <w:vertAlign w:val="subscript"/>
-        </w:rPr>
-        <w:t>~</w:t>
+        <w:t>Apr 2</w:t>
+      </w:r>
+      <w:r>
+        <w:rPr>
+          <w:rFonts w:asciiTheme="majorHAnsi" w:hAnsiTheme="majorHAnsi" w:cstheme="majorHAnsi"/>
+        </w:rPr>
+        <w:t>024</w:t>
+      </w:r>
+      <w:r>
+        <w:rPr>
+          <w:rFonts w:asciiTheme="majorHAnsi" w:hAnsiTheme="majorHAnsi" w:cstheme="majorHAnsi"/>
+        </w:rPr>
+        <w:t xml:space="preserve"> to </w:t>
+      </w:r>
+      <w:r>
+        <w:rPr>
+          <w:rFonts w:asciiTheme="majorHAnsi" w:hAnsiTheme="majorHAnsi" w:cstheme="majorHAnsi"/>
+        </w:rPr>
+        <w:t>P</w:t>
+      </w:r>
+      <w:r>
+        <w:rPr>
+          <w:rFonts w:asciiTheme="majorHAnsi" w:hAnsiTheme="majorHAnsi" w:cstheme="majorHAnsi"/>
+        </w:rPr>
+        <w:t>resent</w:t>
       </w:r>
     </w:p>
     <w:p>
@@ -927,20 +1041,19 @@
         <w:rPr>
           <w:rFonts w:asciiTheme="majorHAnsi" w:hAnsiTheme="majorHAnsi" w:cstheme="majorHAnsi"/>
         </w:rPr>
-        <w:t xml:space="preserve">July, 2023 </w:t>
-      </w:r>
-      <w:r>
-        <w:rPr>
-          <w:rFonts w:asciiTheme="majorHAnsi" w:hAnsiTheme="majorHAnsi" w:cstheme="majorHAnsi"/>
-          <w:vertAlign w:val="subscript"/>
-        </w:rPr>
-        <w:t>~</w:t>
-      </w:r>
-      <w:r>
-        <w:rPr>
-          <w:rFonts w:asciiTheme="majorHAnsi" w:hAnsiTheme="majorHAnsi" w:cstheme="majorHAnsi"/>
-        </w:rPr>
-        <w:t xml:space="preserve"> December, 2023</w:t>
+        <w:t xml:space="preserve">Jul 2023 </w:t>
+      </w:r>
+      <w:r>
+        <w:rPr>
+          <w:rFonts w:asciiTheme="majorHAnsi" w:hAnsiTheme="majorHAnsi" w:cstheme="majorHAnsi"/>
+        </w:rPr>
+        <w:t>to</w:t>
+      </w:r>
+      <w:r>
+        <w:rPr>
+          <w:rFonts w:asciiTheme="majorHAnsi" w:hAnsiTheme="majorHAnsi" w:cstheme="majorHAnsi"/>
+        </w:rPr>
+        <w:t xml:space="preserve"> Dec 2023</w:t>
       </w:r>
     </w:p>
     <w:p>
@@ -1102,14 +1215,13 @@
         <w:rPr>
           <w:rFonts w:asciiTheme="majorHAnsi" w:hAnsiTheme="majorHAnsi" w:cstheme="majorHAnsi"/>
         </w:rPr>
-        <w:t xml:space="preserve">August, 2021 </w:t>
-      </w:r>
-      <w:r>
-        <w:rPr>
-          <w:rFonts w:asciiTheme="majorHAnsi" w:hAnsiTheme="majorHAnsi" w:cstheme="majorHAnsi"/>
-          <w:vertAlign w:val="subscript"/>
-        </w:rPr>
-        <w:t>~</w:t>
+        <w:t>Aug 2021</w:t>
+      </w:r>
+      <w:r>
+        <w:rPr>
+          <w:rFonts w:asciiTheme="majorHAnsi" w:hAnsiTheme="majorHAnsi" w:cstheme="majorHAnsi"/>
+        </w:rPr>
+        <w:t xml:space="preserve"> to</w:t>
       </w:r>
       <w:r>
         <w:rPr>
@@ -1121,7 +1233,7 @@
         <w:rPr>
           <w:rFonts w:asciiTheme="majorHAnsi" w:hAnsiTheme="majorHAnsi" w:cstheme="majorHAnsi"/>
         </w:rPr>
-        <w:t>March, 2022</w:t>
+        <w:t>Mar 2022</w:t>
       </w:r>
     </w:p>
     <w:p>
@@ -1315,26 +1427,25 @@
         <w:rPr>
           <w:rFonts w:asciiTheme="majorHAnsi" w:hAnsiTheme="majorHAnsi" w:cstheme="majorHAnsi"/>
         </w:rPr>
-        <w:t xml:space="preserve">July </w:t>
-      </w:r>
-      <w:r>
-        <w:rPr>
-          <w:rFonts w:asciiTheme="majorHAnsi" w:hAnsiTheme="majorHAnsi" w:cstheme="majorHAnsi"/>
-          <w:vertAlign w:val="subscript"/>
-        </w:rPr>
-        <w:t>~</w:t>
-      </w:r>
-      <w:r>
-        <w:rPr>
-          <w:rFonts w:asciiTheme="majorHAnsi" w:hAnsiTheme="majorHAnsi" w:cstheme="majorHAnsi"/>
-        </w:rPr>
-        <w:t xml:space="preserve"> September</w:t>
-      </w:r>
-      <w:r>
-        <w:rPr>
-          <w:rFonts w:asciiTheme="majorHAnsi" w:hAnsiTheme="majorHAnsi" w:cstheme="majorHAnsi"/>
-        </w:rPr>
-        <w:t>, 2020</w:t>
+        <w:t>Jul</w:t>
+      </w:r>
+      <w:r>
+        <w:rPr>
+          <w:rFonts w:asciiTheme="majorHAnsi" w:hAnsiTheme="majorHAnsi" w:cstheme="majorHAnsi"/>
+        </w:rPr>
+        <w:t xml:space="preserve"> 2020 to</w:t>
+      </w:r>
+      <w:r>
+        <w:rPr>
+          <w:rFonts w:asciiTheme="majorHAnsi" w:hAnsiTheme="majorHAnsi" w:cstheme="majorHAnsi"/>
+        </w:rPr>
+        <w:t xml:space="preserve"> Sep</w:t>
+      </w:r>
+      <w:r>
+        <w:rPr>
+          <w:rFonts w:asciiTheme="majorHAnsi" w:hAnsiTheme="majorHAnsi" w:cstheme="majorHAnsi"/>
+        </w:rPr>
+        <w:t xml:space="preserve"> 2020</w:t>
       </w:r>
     </w:p>
     <w:p>
@@ -1517,26 +1628,25 @@
         <w:rPr>
           <w:rFonts w:asciiTheme="majorHAnsi" w:hAnsiTheme="majorHAnsi" w:cstheme="majorHAnsi"/>
         </w:rPr>
-        <w:t xml:space="preserve">May </w:t>
-      </w:r>
-      <w:r>
-        <w:rPr>
-          <w:rFonts w:asciiTheme="majorHAnsi" w:hAnsiTheme="majorHAnsi" w:cstheme="majorHAnsi"/>
-          <w:vertAlign w:val="subscript"/>
-        </w:rPr>
-        <w:t>~</w:t>
-      </w:r>
-      <w:r>
-        <w:rPr>
-          <w:rFonts w:asciiTheme="majorHAnsi" w:hAnsiTheme="majorHAnsi" w:cstheme="majorHAnsi"/>
-        </w:rPr>
-        <w:t xml:space="preserve"> June</w:t>
-      </w:r>
-      <w:r>
-        <w:rPr>
-          <w:rFonts w:asciiTheme="majorHAnsi" w:hAnsiTheme="majorHAnsi" w:cstheme="majorHAnsi"/>
-        </w:rPr>
-        <w:t>, 2020</w:t>
+        <w:t>May</w:t>
+      </w:r>
+      <w:r>
+        <w:rPr>
+          <w:rFonts w:asciiTheme="majorHAnsi" w:hAnsiTheme="majorHAnsi" w:cstheme="majorHAnsi"/>
+        </w:rPr>
+        <w:t xml:space="preserve"> 2020 to</w:t>
+      </w:r>
+      <w:r>
+        <w:rPr>
+          <w:rFonts w:asciiTheme="majorHAnsi" w:hAnsiTheme="majorHAnsi" w:cstheme="majorHAnsi"/>
+        </w:rPr>
+        <w:t xml:space="preserve"> Jun</w:t>
+      </w:r>
+      <w:r>
+        <w:rPr>
+          <w:rFonts w:asciiTheme="majorHAnsi" w:hAnsiTheme="majorHAnsi" w:cstheme="majorHAnsi"/>
+        </w:rPr>
+        <w:t xml:space="preserve"> 2020</w:t>
       </w:r>
     </w:p>
     <w:p>
@@ -1562,13 +1672,28 @@
     <w:p>
       <w:pPr>
         <w:tabs>
+          <w:tab w:val="left" w:pos="6084"/>
           <w:tab w:val="right" w:pos="10440"/>
         </w:tabs>
-        <w:spacing w:before="240" w:after="0" w:line="240" w:lineRule="auto"/>
-        <w:ind w:right="-694" w:hanging="720"/>
-        <w:rPr>
-          <w:rFonts w:asciiTheme="majorHAnsi" w:hAnsiTheme="majorHAnsi" w:cstheme="majorHAnsi"/>
-          <w:b/>
+        <w:spacing w:after="0" w:line="240" w:lineRule="auto"/>
+        <w:ind w:left="-720" w:right="-694"/>
+        <w:jc w:val="both"/>
+        <w:rPr>
+          <w:rFonts w:asciiTheme="majorHAnsi" w:hAnsiTheme="majorHAnsi" w:cstheme="majorHAnsi"/>
+        </w:rPr>
+      </w:pPr>
+    </w:p>
+    <w:p>
+      <w:pPr>
+        <w:tabs>
+          <w:tab w:val="left" w:pos="6084"/>
+          <w:tab w:val="right" w:pos="10440"/>
+        </w:tabs>
+        <w:spacing w:after="0" w:line="240" w:lineRule="auto"/>
+        <w:ind w:left="-720" w:right="-694"/>
+        <w:jc w:val="both"/>
+        <w:rPr>
+          <w:rFonts w:asciiTheme="majorHAnsi" w:hAnsiTheme="majorHAnsi" w:cstheme="majorHAnsi"/>
         </w:rPr>
       </w:pPr>
       <w:hyperlink r:id="rId14" w:history="1">
@@ -1603,6 +1728,13 @@
       <w:r>
         <w:rPr>
           <w:rFonts w:asciiTheme="majorHAnsi" w:hAnsiTheme="majorHAnsi" w:cstheme="majorHAnsi"/>
+          <w:b/>
+        </w:rPr>
+        <w:tab/>
+      </w:r>
+      <w:r>
+        <w:rPr>
+          <w:rFonts w:asciiTheme="majorHAnsi" w:hAnsiTheme="majorHAnsi" w:cstheme="majorHAnsi"/>
         </w:rPr>
         <w:t>I</w:t>
       </w:r>
@@ -1669,26 +1801,25 @@
         <w:rPr>
           <w:rFonts w:asciiTheme="majorHAnsi" w:hAnsiTheme="majorHAnsi" w:cstheme="majorHAnsi"/>
         </w:rPr>
-        <w:t xml:space="preserve">June </w:t>
-      </w:r>
-      <w:r>
-        <w:rPr>
-          <w:rFonts w:asciiTheme="majorHAnsi" w:hAnsiTheme="majorHAnsi" w:cstheme="majorHAnsi"/>
-          <w:vertAlign w:val="subscript"/>
-        </w:rPr>
-        <w:t>~</w:t>
-      </w:r>
-      <w:r>
-        <w:rPr>
-          <w:rFonts w:asciiTheme="majorHAnsi" w:hAnsiTheme="majorHAnsi" w:cstheme="majorHAnsi"/>
-        </w:rPr>
-        <w:t xml:space="preserve"> September</w:t>
-      </w:r>
-      <w:r>
-        <w:rPr>
-          <w:rFonts w:asciiTheme="majorHAnsi" w:hAnsiTheme="majorHAnsi" w:cstheme="majorHAnsi"/>
-        </w:rPr>
-        <w:t>, 2019</w:t>
+        <w:t>Jun</w:t>
+      </w:r>
+      <w:r>
+        <w:rPr>
+          <w:rFonts w:asciiTheme="majorHAnsi" w:hAnsiTheme="majorHAnsi" w:cstheme="majorHAnsi"/>
+        </w:rPr>
+        <w:t xml:space="preserve"> 2019 to</w:t>
+      </w:r>
+      <w:r>
+        <w:rPr>
+          <w:rFonts w:asciiTheme="majorHAnsi" w:hAnsiTheme="majorHAnsi" w:cstheme="majorHAnsi"/>
+        </w:rPr>
+        <w:t xml:space="preserve"> Sep</w:t>
+      </w:r>
+      <w:r>
+        <w:rPr>
+          <w:rFonts w:asciiTheme="majorHAnsi" w:hAnsiTheme="majorHAnsi" w:cstheme="majorHAnsi"/>
+        </w:rPr>
+        <w:t xml:space="preserve"> 2019</w:t>
       </w:r>
     </w:p>
     <w:p>
@@ -2362,6 +2493,119 @@
       <w:lvlJc w:val="left"/>
       <w:pPr>
         <w:ind w:left="6480" w:hanging="360"/>
+      </w:pPr>
+      <w:rPr>
+        <w:rFonts w:ascii="Wingdings" w:hAnsi="Wingdings" w:hint="default"/>
+      </w:rPr>
+    </w:lvl>
+  </w:abstractNum>
+  <w:abstractNum w:abstractNumId="5" w15:restartNumberingAfterBreak="0">
+    <w:nsid w:val="625A512D"/>
+    <w:multiLevelType w:val="hybridMultilevel"/>
+    <w:tmpl w:val="13364962"/>
+    <w:lvl w:ilvl="0" w:tplc="13980DCE">
+      <w:numFmt w:val="bullet"/>
+      <w:lvlText w:val="·"/>
+      <w:lvlJc w:val="left"/>
+      <w:pPr>
+        <w:ind w:left="-360" w:hanging="360"/>
+      </w:pPr>
+      <w:rPr>
+        <w:rFonts w:ascii="Calibri Light" w:eastAsiaTheme="minorEastAsia" w:hAnsi="Calibri Light" w:cs="Calibri Light" w:hint="default"/>
+        <w:b/>
+      </w:rPr>
+    </w:lvl>
+    <w:lvl w:ilvl="1" w:tplc="04090003" w:tentative="1">
+      <w:start w:val="1"/>
+      <w:numFmt w:val="bullet"/>
+      <w:lvlText w:val=""/>
+      <w:lvlJc w:val="left"/>
+      <w:pPr>
+        <w:ind w:left="160" w:hanging="440"/>
+      </w:pPr>
+      <w:rPr>
+        <w:rFonts w:ascii="Wingdings" w:hAnsi="Wingdings" w:hint="default"/>
+      </w:rPr>
+    </w:lvl>
+    <w:lvl w:ilvl="2" w:tplc="04090005" w:tentative="1">
+      <w:start w:val="1"/>
+      <w:numFmt w:val="bullet"/>
+      <w:lvlText w:val=""/>
+      <w:lvlJc w:val="left"/>
+      <w:pPr>
+        <w:ind w:left="600" w:hanging="440"/>
+      </w:pPr>
+      <w:rPr>
+        <w:rFonts w:ascii="Wingdings" w:hAnsi="Wingdings" w:hint="default"/>
+      </w:rPr>
+    </w:lvl>
+    <w:lvl w:ilvl="3" w:tplc="04090001" w:tentative="1">
+      <w:start w:val="1"/>
+      <w:numFmt w:val="bullet"/>
+      <w:lvlText w:val=""/>
+      <w:lvlJc w:val="left"/>
+      <w:pPr>
+        <w:ind w:left="1040" w:hanging="440"/>
+      </w:pPr>
+      <w:rPr>
+        <w:rFonts w:ascii="Wingdings" w:hAnsi="Wingdings" w:hint="default"/>
+      </w:rPr>
+    </w:lvl>
+    <w:lvl w:ilvl="4" w:tplc="04090003" w:tentative="1">
+      <w:start w:val="1"/>
+      <w:numFmt w:val="bullet"/>
+      <w:lvlText w:val=""/>
+      <w:lvlJc w:val="left"/>
+      <w:pPr>
+        <w:ind w:left="1480" w:hanging="440"/>
+      </w:pPr>
+      <w:rPr>
+        <w:rFonts w:ascii="Wingdings" w:hAnsi="Wingdings" w:hint="default"/>
+      </w:rPr>
+    </w:lvl>
+    <w:lvl w:ilvl="5" w:tplc="04090005" w:tentative="1">
+      <w:start w:val="1"/>
+      <w:numFmt w:val="bullet"/>
+      <w:lvlText w:val=""/>
+      <w:lvlJc w:val="left"/>
+      <w:pPr>
+        <w:ind w:left="1920" w:hanging="440"/>
+      </w:pPr>
+      <w:rPr>
+        <w:rFonts w:ascii="Wingdings" w:hAnsi="Wingdings" w:hint="default"/>
+      </w:rPr>
+    </w:lvl>
+    <w:lvl w:ilvl="6" w:tplc="04090001" w:tentative="1">
+      <w:start w:val="1"/>
+      <w:numFmt w:val="bullet"/>
+      <w:lvlText w:val=""/>
+      <w:lvlJc w:val="left"/>
+      <w:pPr>
+        <w:ind w:left="2360" w:hanging="440"/>
+      </w:pPr>
+      <w:rPr>
+        <w:rFonts w:ascii="Wingdings" w:hAnsi="Wingdings" w:hint="default"/>
+      </w:rPr>
+    </w:lvl>
+    <w:lvl w:ilvl="7" w:tplc="04090003" w:tentative="1">
+      <w:start w:val="1"/>
+      <w:numFmt w:val="bullet"/>
+      <w:lvlText w:val=""/>
+      <w:lvlJc w:val="left"/>
+      <w:pPr>
+        <w:ind w:left="2800" w:hanging="440"/>
+      </w:pPr>
+      <w:rPr>
+        <w:rFonts w:ascii="Wingdings" w:hAnsi="Wingdings" w:hint="default"/>
+      </w:rPr>
+    </w:lvl>
+    <w:lvl w:ilvl="8" w:tplc="04090005" w:tentative="1">
+      <w:start w:val="1"/>
+      <w:numFmt w:val="bullet"/>
+      <w:lvlText w:val=""/>
+      <w:lvlJc w:val="left"/>
+      <w:pPr>
+        <w:ind w:left="3240" w:hanging="440"/>
       </w:pPr>
       <w:rPr>
         <w:rFonts w:ascii="Wingdings" w:hAnsi="Wingdings" w:hint="default"/>
@@ -2382,6 +2626,9 @@
   </w:num>
   <w:num w:numId="5" w16cid:durableId="217396845">
     <w:abstractNumId w:val="2"/>
+  </w:num>
+  <w:num w:numId="6" w16cid:durableId="646396141">
+    <w:abstractNumId w:val="5"/>
   </w:num>
 </w:numbering>
 </file>
@@ -2784,7 +3031,7 @@
   <w:style w:type="paragraph" w:default="1" w:styleId="Normal">
     <w:name w:val="Normal"/>
     <w:qFormat/>
-    <w:rsid w:val="004A28D2"/>
+    <w:rsid w:val="00774014"/>
   </w:style>
   <w:style w:type="character" w:default="1" w:styleId="DefaultParagraphFont">
     <w:name w:val="Default Paragraph Font"/>

--- a/static/resume-honi.docx
+++ b/static/resume-honi.docx
@@ -220,6 +220,12 @@
         <w:rPr>
           <w:rFonts w:asciiTheme="majorHAnsi" w:hAnsiTheme="majorHAnsi" w:cstheme="majorHAnsi"/>
         </w:rPr>
+        <w:t>since</w:t>
+      </w:r>
+      <w:r>
+        <w:rPr>
+          <w:rFonts w:asciiTheme="majorHAnsi" w:hAnsiTheme="majorHAnsi" w:cstheme="majorHAnsi"/>
+        </w:rPr>
         <w:t xml:space="preserve"> </w:t>
       </w:r>
       <w:r>
@@ -308,13 +314,20 @@
         <w:rPr>
           <w:rFonts w:asciiTheme="majorHAnsi" w:hAnsiTheme="majorHAnsi" w:cstheme="majorHAnsi"/>
         </w:rPr>
-        <w:t xml:space="preserve">Applied AI </w:t>
+        <w:t>Human-centered</w:t>
       </w:r>
       <w:r>
         <w:rPr>
           <w:rFonts w:asciiTheme="majorHAnsi" w:hAnsiTheme="majorHAnsi" w:cstheme="majorHAnsi"/>
           <w:bCs/>
         </w:rPr>
+        <w:t xml:space="preserve"> computing </w:t>
+      </w:r>
+      <w:r>
+        <w:rPr>
+          <w:rFonts w:asciiTheme="majorHAnsi" w:hAnsiTheme="majorHAnsi" w:cstheme="majorHAnsi"/>
+          <w:bCs/>
+        </w:rPr>
         <w:t>·</w:t>
       </w:r>
       <w:r>
@@ -365,13 +378,33 @@
         <w:rPr>
           <w:rFonts w:asciiTheme="majorHAnsi" w:hAnsiTheme="majorHAnsi" w:cstheme="majorHAnsi"/>
         </w:rPr>
-        <w:t>Mobile, IoT and Wearable Computing</w:t>
+        <w:t>Mobile Computing</w:t>
       </w:r>
       <w:r>
         <w:rPr>
           <w:rFonts w:asciiTheme="majorHAnsi" w:hAnsiTheme="majorHAnsi" w:cstheme="majorHAnsi"/>
         </w:rPr>
         <w:t xml:space="preserve"> </w:t>
+      </w:r>
+      <w:r>
+        <w:rPr>
+          <w:rFonts w:asciiTheme="majorHAnsi" w:hAnsiTheme="majorHAnsi" w:cstheme="majorHAnsi"/>
+          <w:bCs/>
+        </w:rPr>
+        <w:t>·</w:t>
+      </w:r>
+      <w:r>
+        <w:rPr>
+          <w:rFonts w:asciiTheme="majorHAnsi" w:hAnsiTheme="majorHAnsi" w:cstheme="majorHAnsi"/>
+          <w:bCs/>
+        </w:rPr>
+        <w:t xml:space="preserve"> </w:t>
+      </w:r>
+      <w:r>
+        <w:rPr>
+          <w:rFonts w:asciiTheme="majorHAnsi" w:hAnsiTheme="majorHAnsi" w:cstheme="majorHAnsi"/>
+        </w:rPr>
+        <w:t>Applied AI</w:t>
       </w:r>
     </w:p>
     <w:p>
@@ -604,23 +637,6 @@
           <w:rFonts w:asciiTheme="majorHAnsi" w:hAnsiTheme="majorHAnsi" w:cstheme="majorHAnsi"/>
         </w:rPr>
         <w:tab/>
-      </w:r>
-      <w:r>
-        <w:rPr>
-          <w:rFonts w:asciiTheme="majorHAnsi" w:hAnsiTheme="majorHAnsi" w:cstheme="majorHAnsi"/>
-        </w:rPr>
-        <w:t>Graduated in</w:t>
-      </w:r>
-      <w:r>
-        <w:rPr>
-          <w:rFonts w:asciiTheme="majorHAnsi" w:hAnsiTheme="majorHAnsi" w:cstheme="majorHAnsi"/>
-        </w:rPr>
-        <w:t xml:space="preserve"> </w:t>
-      </w:r>
-      <w:r>
-        <w:rPr>
-          <w:rFonts w:asciiTheme="majorHAnsi" w:hAnsiTheme="majorHAnsi" w:cstheme="majorHAnsi"/>
-        </w:rPr>
         <w:t>202</w:t>
       </w:r>
       <w:r>
@@ -1072,7 +1088,91 @@
         <w:rPr>
           <w:rFonts w:asciiTheme="majorHAnsi" w:hAnsiTheme="majorHAnsi" w:cstheme="majorHAnsi"/>
         </w:rPr>
-        <w:t xml:space="preserve">Visual Token Matching (VTM) is a general-purpose few-shot learner for arbitrary visual dense prediction tasks, as proposed by a lab mate in an outstanding paper in ICLR’23. However, VTM cannot handle temporal information, which hinders its performance in video domains. In my internship, I enhanced VTM’s generalizability by incorporating time attention into its framework. Empirical results show that the method surpasses the baseline VTM when a very limited support set is available. Specifically, the method achieves 8.89% and 4.37% higher accuracy than the baseline in 1-shot and 2-shot scenarios, respectively, on the DAVIS2016 video segmentation dataset. </w:t>
+        <w:t xml:space="preserve">Visual Token Matching </w:t>
+      </w:r>
+      <w:r>
+        <w:rPr>
+          <w:rFonts w:asciiTheme="majorHAnsi" w:hAnsiTheme="majorHAnsi" w:cstheme="majorHAnsi"/>
+        </w:rPr>
+        <w:t>(</w:t>
+      </w:r>
+      <w:r>
+        <w:rPr>
+          <w:rFonts w:asciiTheme="majorHAnsi" w:hAnsiTheme="majorHAnsi" w:cstheme="majorHAnsi"/>
+        </w:rPr>
+        <w:t>ICLR’23</w:t>
+      </w:r>
+      <w:r>
+        <w:rPr>
+          <w:rFonts w:asciiTheme="majorHAnsi" w:hAnsiTheme="majorHAnsi" w:cstheme="majorHAnsi"/>
+        </w:rPr>
+        <w:t>)</w:t>
+      </w:r>
+      <w:r>
+        <w:rPr>
+          <w:rFonts w:asciiTheme="majorHAnsi" w:hAnsiTheme="majorHAnsi" w:cstheme="majorHAnsi"/>
+        </w:rPr>
+        <w:t xml:space="preserve"> is a general-purpose few-shot learner for arbitrary visual dense prediction tasks. </w:t>
+      </w:r>
+      <w:r>
+        <w:rPr>
+          <w:rFonts w:asciiTheme="majorHAnsi" w:hAnsiTheme="majorHAnsi" w:cstheme="majorHAnsi"/>
+        </w:rPr>
+        <w:t>To address its limitation in modeling temporal information, I integrated temporal attention into its framework</w:t>
+      </w:r>
+      <w:r>
+        <w:rPr>
+          <w:rFonts w:asciiTheme="majorHAnsi" w:hAnsiTheme="majorHAnsi" w:cstheme="majorHAnsi"/>
+        </w:rPr>
+        <w:t xml:space="preserve">. </w:t>
+      </w:r>
+      <w:r>
+        <w:rPr>
+          <w:rFonts w:asciiTheme="majorHAnsi" w:hAnsiTheme="majorHAnsi" w:cstheme="majorHAnsi"/>
+        </w:rPr>
+        <w:t>On</w:t>
+      </w:r>
+      <w:r>
+        <w:rPr>
+          <w:rFonts w:asciiTheme="majorHAnsi" w:hAnsiTheme="majorHAnsi" w:cstheme="majorHAnsi"/>
+        </w:rPr>
+        <w:t xml:space="preserve"> </w:t>
+      </w:r>
+      <w:r>
+        <w:rPr>
+          <w:rFonts w:asciiTheme="majorHAnsi" w:hAnsiTheme="majorHAnsi" w:cstheme="majorHAnsi"/>
+        </w:rPr>
+        <w:t>the</w:t>
+      </w:r>
+      <w:r>
+        <w:rPr>
+          <w:rFonts w:asciiTheme="majorHAnsi" w:hAnsiTheme="majorHAnsi" w:cstheme="majorHAnsi"/>
+        </w:rPr>
+        <w:t xml:space="preserve"> </w:t>
+      </w:r>
+      <w:r>
+        <w:rPr>
+          <w:rFonts w:asciiTheme="majorHAnsi" w:hAnsiTheme="majorHAnsi" w:cstheme="majorHAnsi"/>
+        </w:rPr>
+        <w:t>DAVIS2016</w:t>
+      </w:r>
+      <w:r>
+        <w:rPr>
+          <w:rFonts w:asciiTheme="majorHAnsi" w:hAnsiTheme="majorHAnsi" w:cstheme="majorHAnsi"/>
+        </w:rPr>
+        <w:t xml:space="preserve"> benchmark</w:t>
+      </w:r>
+      <w:r>
+        <w:rPr>
+          <w:rFonts w:asciiTheme="majorHAnsi" w:hAnsiTheme="majorHAnsi" w:cstheme="majorHAnsi"/>
+        </w:rPr>
+        <w:t>, the improved model outperformed the baseline by 8.89% in 1-shot and 4.37% in 2-shot settings.</w:t>
+      </w:r>
+      <w:r>
+        <w:rPr>
+          <w:rFonts w:asciiTheme="majorHAnsi" w:hAnsiTheme="majorHAnsi" w:cstheme="majorHAnsi"/>
+        </w:rPr>
+        <w:t xml:space="preserve"> </w:t>
       </w:r>
     </w:p>
     <w:p>
@@ -1252,13 +1352,25 @@
         <w:rPr>
           <w:rFonts w:asciiTheme="majorHAnsi" w:hAnsiTheme="majorHAnsi" w:cstheme="majorHAnsi"/>
         </w:rPr>
-        <w:t>We created a novel inference architecture that leverages re-identification features for data association in visual object tracking for long-term videos.</w:t>
-      </w:r>
-      <w:r>
-        <w:rPr>
-          <w:rFonts w:asciiTheme="majorHAnsi" w:hAnsiTheme="majorHAnsi" w:cstheme="majorHAnsi"/>
-        </w:rPr>
-        <w:t xml:space="preserve"> Our tracker provisionally matched the state-of-the-art performance within the scope of person tracking in the Visual Object Tracking – Long Term 2021 benchmark.</w:t>
+        <w:t xml:space="preserve">We developed a </w:t>
+      </w:r>
+      <w:r>
+        <w:rPr>
+          <w:rFonts w:asciiTheme="majorHAnsi" w:hAnsiTheme="majorHAnsi" w:cstheme="majorHAnsi"/>
+        </w:rPr>
+        <w:t>novel</w:t>
+      </w:r>
+      <w:r>
+        <w:rPr>
+          <w:rFonts w:asciiTheme="majorHAnsi" w:hAnsiTheme="majorHAnsi" w:cstheme="majorHAnsi"/>
+        </w:rPr>
+        <w:t xml:space="preserve"> inference architecture using re-identification features for data association in long-term visual object tracking. Our tracker achieved competitive performance on person tracking in the VOT-LT 2021 benchmark.</w:t>
+      </w:r>
+      <w:r>
+        <w:rPr>
+          <w:rFonts w:asciiTheme="majorHAnsi" w:hAnsiTheme="majorHAnsi" w:cstheme="majorHAnsi"/>
+        </w:rPr>
+        <w:t xml:space="preserve"> </w:t>
       </w:r>
     </w:p>
     <w:p>
